--- a/Chapter3.docx
+++ b/Chapter3.docx
@@ -4,19 +4,1710 @@
   <w:body>
     <w:p>
       <w:pPr>
+        <w:jc w:val="center"/>
+        <w:rPr>
+          <w:rFonts w:hint="default" w:ascii="Times New Roman" w:hAnsi="Times New Roman" w:cs="Times New Roman"/>
+          <w:b/>
+          <w:bCs/>
+          <w:sz w:val="24"/>
+          <w:szCs w:val="24"/>
+          <w:lang w:val="en-US"/>
+        </w:rPr>
+      </w:pPr>
+      <w:r>
+        <w:rPr>
+          <w:rFonts w:hint="default" w:ascii="Times New Roman" w:hAnsi="Times New Roman" w:cs="Times New Roman"/>
+          <w:b/>
+          <w:bCs/>
+          <w:sz w:val="24"/>
+          <w:szCs w:val="24"/>
+          <w:lang w:val="en-US"/>
+        </w:rPr>
+        <w:t xml:space="preserve">Chapter 3: </w:t>
+      </w:r>
+      <w:r>
+        <w:rPr>
+          <w:rFonts w:hint="default" w:ascii="Times New Roman" w:hAnsi="Times New Roman" w:cs="Times New Roman"/>
+          <w:b/>
+          <w:bCs/>
+          <w:sz w:val="24"/>
+          <w:szCs w:val="24"/>
+          <w:lang w:val="en-US"/>
+        </w:rPr>
+        <w:t>Discrete Random Variables and Probability Distributions</w:t>
+      </w:r>
+    </w:p>
+    <w:p>
+      <w:pPr>
+        <w:numPr>
+          <w:ilvl w:val="0"/>
+          <w:numId w:val="1"/>
+        </w:numPr>
+        <w:rPr>
+          <w:rFonts w:hint="default" w:ascii="Times New Roman" w:hAnsi="Times New Roman" w:cs="Times New Roman"/>
+          <w:b/>
+          <w:bCs/>
+          <w:sz w:val="24"/>
+          <w:szCs w:val="24"/>
+          <w:lang w:val="en-US"/>
+        </w:rPr>
+      </w:pPr>
+      <w:r>
+        <w:rPr>
+          <w:rFonts w:hint="default" w:ascii="Times New Roman" w:hAnsi="Times New Roman" w:cs="Times New Roman"/>
+          <w:b/>
+          <w:bCs/>
+          <w:sz w:val="24"/>
+          <w:szCs w:val="24"/>
+          <w:lang w:val="en-US"/>
+        </w:rPr>
+        <w:t>OUTLINE</w:t>
+      </w:r>
+    </w:p>
+    <w:p>
+      <w:pPr>
+        <w:rPr>
+          <w:rFonts w:hint="default" w:ascii="Times New Roman" w:hAnsi="Times New Roman" w:cs="Times New Roman"/>
+          <w:sz w:val="24"/>
+          <w:szCs w:val="24"/>
+        </w:rPr>
+      </w:pPr>
+      <w:r>
+        <w:rPr>
+          <w:rFonts w:hint="default" w:ascii="Times New Roman" w:hAnsi="Times New Roman" w:cs="Times New Roman"/>
+          <w:sz w:val="24"/>
+          <w:szCs w:val="24"/>
+        </w:rPr>
+        <w:t xml:space="preserve">3-1 Discrete Random Variables </w:t>
+      </w:r>
+    </w:p>
+    <w:p>
+      <w:pPr>
+        <w:rPr>
+          <w:rFonts w:hint="default" w:ascii="Times New Roman" w:hAnsi="Times New Roman" w:cs="Times New Roman"/>
+          <w:sz w:val="24"/>
+          <w:szCs w:val="24"/>
+        </w:rPr>
+      </w:pPr>
+      <w:r>
+        <w:rPr>
+          <w:rFonts w:hint="default" w:ascii="Times New Roman" w:hAnsi="Times New Roman" w:cs="Times New Roman"/>
+          <w:sz w:val="24"/>
+          <w:szCs w:val="24"/>
+        </w:rPr>
+        <w:t xml:space="preserve">3-2 Probability Distributions and Probability Mass Functions </w:t>
+      </w:r>
+    </w:p>
+    <w:p>
+      <w:pPr>
+        <w:rPr>
+          <w:rFonts w:hint="default" w:ascii="Times New Roman" w:hAnsi="Times New Roman" w:cs="Times New Roman"/>
+          <w:sz w:val="24"/>
+          <w:szCs w:val="24"/>
+        </w:rPr>
+      </w:pPr>
+      <w:r>
+        <w:rPr>
+          <w:rFonts w:hint="default" w:ascii="Times New Roman" w:hAnsi="Times New Roman" w:cs="Times New Roman"/>
+          <w:sz w:val="24"/>
+          <w:szCs w:val="24"/>
+        </w:rPr>
+        <w:t xml:space="preserve">3-3 Cumulative Distribution Functions </w:t>
+      </w:r>
+    </w:p>
+    <w:p>
+      <w:pPr>
+        <w:rPr>
+          <w:rFonts w:hint="default" w:ascii="Times New Roman" w:hAnsi="Times New Roman" w:cs="Times New Roman"/>
+          <w:sz w:val="24"/>
+          <w:szCs w:val="24"/>
+        </w:rPr>
+      </w:pPr>
+      <w:r>
+        <w:rPr>
+          <w:rFonts w:hint="default" w:ascii="Times New Roman" w:hAnsi="Times New Roman" w:cs="Times New Roman"/>
+          <w:sz w:val="24"/>
+          <w:szCs w:val="24"/>
+        </w:rPr>
+        <w:t xml:space="preserve">3-4 Mean and Variance of a Discrete Random Variable </w:t>
+      </w:r>
+    </w:p>
+    <w:p>
+      <w:pPr>
+        <w:rPr>
+          <w:rFonts w:hint="default" w:ascii="Times New Roman" w:hAnsi="Times New Roman" w:cs="Times New Roman"/>
+          <w:sz w:val="24"/>
+          <w:szCs w:val="24"/>
+        </w:rPr>
+      </w:pPr>
+      <w:r>
+        <w:rPr>
+          <w:rFonts w:hint="default" w:ascii="Times New Roman" w:hAnsi="Times New Roman" w:cs="Times New Roman"/>
+          <w:sz w:val="24"/>
+          <w:szCs w:val="24"/>
+        </w:rPr>
+        <w:t xml:space="preserve">3-5 Discrete Uniform Distribution </w:t>
+      </w:r>
+    </w:p>
+    <w:p>
+      <w:pPr>
+        <w:rPr>
+          <w:rFonts w:hint="default" w:ascii="Times New Roman" w:hAnsi="Times New Roman" w:cs="Times New Roman"/>
+          <w:sz w:val="24"/>
+          <w:szCs w:val="24"/>
+        </w:rPr>
+      </w:pPr>
+      <w:r>
+        <w:rPr>
+          <w:rFonts w:hint="default" w:ascii="Times New Roman" w:hAnsi="Times New Roman" w:cs="Times New Roman"/>
+          <w:sz w:val="24"/>
+          <w:szCs w:val="24"/>
+        </w:rPr>
+        <w:t xml:space="preserve">3-6 Binomial Distribution </w:t>
+      </w:r>
+    </w:p>
+    <w:p>
+      <w:pPr>
+        <w:rPr>
+          <w:rFonts w:hint="default" w:ascii="Times New Roman" w:hAnsi="Times New Roman" w:cs="Times New Roman"/>
+          <w:sz w:val="24"/>
+          <w:szCs w:val="24"/>
+        </w:rPr>
+      </w:pPr>
+      <w:r>
+        <w:rPr>
+          <w:rFonts w:hint="default" w:ascii="Times New Roman" w:hAnsi="Times New Roman" w:cs="Times New Roman"/>
+          <w:sz w:val="24"/>
+          <w:szCs w:val="24"/>
+        </w:rPr>
+        <w:t xml:space="preserve">3-7 Geometric and Negative Binomial Distributions </w:t>
+      </w:r>
+    </w:p>
+    <w:p>
+      <w:pPr>
+        <w:rPr>
+          <w:rFonts w:hint="default" w:ascii="Times New Roman" w:hAnsi="Times New Roman" w:cs="Times New Roman"/>
+          <w:sz w:val="24"/>
+          <w:szCs w:val="24"/>
+        </w:rPr>
+      </w:pPr>
+      <w:r>
+        <w:rPr>
+          <w:rFonts w:hint="default" w:ascii="Times New Roman" w:hAnsi="Times New Roman" w:cs="Times New Roman"/>
+          <w:sz w:val="24"/>
+          <w:szCs w:val="24"/>
+        </w:rPr>
+        <w:t>3-8 Hypergeometric Distribution</w:t>
+      </w:r>
+    </w:p>
+    <w:p>
+      <w:pPr>
+        <w:rPr>
+          <w:rFonts w:hint="default" w:ascii="Times New Roman" w:hAnsi="Times New Roman" w:cs="Times New Roman"/>
+          <w:sz w:val="24"/>
+          <w:szCs w:val="24"/>
+        </w:rPr>
+      </w:pPr>
+      <w:r>
+        <w:rPr>
+          <w:rFonts w:hint="default" w:ascii="Times New Roman" w:hAnsi="Times New Roman" w:cs="Times New Roman"/>
+          <w:sz w:val="24"/>
+          <w:szCs w:val="24"/>
+        </w:rPr>
+        <w:t>3-9 Poisson Distribution</w:t>
+      </w:r>
+    </w:p>
+    <w:p>
+      <w:pPr>
+        <w:rPr>
+          <w:rFonts w:hint="default" w:ascii="Times New Roman" w:hAnsi="Times New Roman" w:cs="Times New Roman"/>
+          <w:sz w:val="24"/>
+          <w:szCs w:val="24"/>
+        </w:rPr>
+      </w:pPr>
+    </w:p>
+    <w:p>
+      <w:pPr>
+        <w:numPr>
+          <w:ilvl w:val="0"/>
+          <w:numId w:val="1"/>
+        </w:numPr>
+        <w:ind w:left="0" w:leftChars="0" w:firstLine="0" w:firstLineChars="0"/>
+        <w:rPr>
+          <w:rFonts w:hint="default" w:ascii="Times New Roman" w:hAnsi="Times New Roman" w:cs="Times New Roman"/>
+          <w:sz w:val="24"/>
+          <w:szCs w:val="24"/>
+          <w:lang w:val="en-US"/>
+        </w:rPr>
+      </w:pPr>
+    </w:p>
+    <w:p>
+      <w:pPr>
+        <w:rPr>
+          <w:rFonts w:hint="default" w:ascii="Times New Roman" w:hAnsi="Times New Roman" w:cs="Times New Roman"/>
+          <w:b/>
+          <w:bCs/>
+          <w:color w:val="auto"/>
+          <w:sz w:val="24"/>
+          <w:szCs w:val="24"/>
+        </w:rPr>
+      </w:pPr>
+      <w:r>
+        <w:rPr>
+          <w:rFonts w:hint="default" w:ascii="Times New Roman" w:hAnsi="Times New Roman" w:cs="Times New Roman"/>
+          <w:b/>
+          <w:bCs/>
+          <w:color w:val="auto"/>
+          <w:sz w:val="24"/>
+          <w:szCs w:val="24"/>
+        </w:rPr>
+        <w:t xml:space="preserve">3-1 Discrete Random Variables </w:t>
+      </w:r>
+    </w:p>
+    <w:p>
+      <w:pPr>
+        <w:rPr>
+          <w:rFonts w:hint="default" w:ascii="Times New Roman" w:hAnsi="Times New Roman" w:cs="Times New Roman"/>
+          <w:sz w:val="24"/>
+          <w:szCs w:val="24"/>
+          <w:lang w:val="en-US"/>
+        </w:rPr>
+      </w:pPr>
+      <w:r>
+        <w:rPr>
+          <w:rFonts w:hint="default" w:ascii="Times New Roman" w:hAnsi="Times New Roman" w:cs="Times New Roman"/>
+          <w:sz w:val="24"/>
+          <w:szCs w:val="24"/>
+          <w:lang w:val="en-US"/>
+        </w:rPr>
+        <w:t>A discrete random variable is a random variable with finite(or countably infinite) ranges.</w:t>
+      </w:r>
+    </w:p>
+    <w:p>
+      <w:pPr>
+        <w:rPr>
+          <w:rFonts w:hint="default" w:ascii="Times New Roman" w:hAnsi="Times New Roman" w:cs="Times New Roman"/>
+          <w:sz w:val="24"/>
+          <w:szCs w:val="24"/>
+          <w:lang w:val="en-US"/>
+        </w:rPr>
+      </w:pPr>
+    </w:p>
+    <w:p>
+      <w:pPr>
+        <w:rPr>
+          <w:rFonts w:hint="default" w:ascii="Times New Roman" w:hAnsi="Times New Roman" w:cs="Times New Roman"/>
+          <w:sz w:val="24"/>
+          <w:szCs w:val="24"/>
+          <w:lang w:val="en-US"/>
+        </w:rPr>
+      </w:pPr>
+      <w:r>
+        <w:rPr>
+          <w:rFonts w:hint="default" w:ascii="Times New Roman" w:hAnsi="Times New Roman" w:cs="Times New Roman"/>
+          <w:sz w:val="24"/>
+          <w:szCs w:val="24"/>
+          <w:lang w:val="en-US"/>
+        </w:rPr>
+        <w:t>Examples of discrete random variables:</w:t>
+      </w:r>
+    </w:p>
+    <w:p>
+      <w:pPr>
+        <w:rPr>
+          <w:rFonts w:hint="default" w:ascii="Times New Roman" w:hAnsi="Times New Roman" w:cs="Times New Roman"/>
+          <w:sz w:val="24"/>
+          <w:szCs w:val="24"/>
+          <w:lang w:val="en-US"/>
+        </w:rPr>
+      </w:pPr>
+      <w:r>
+        <w:rPr>
+          <w:rFonts w:hint="default" w:ascii="Times New Roman" w:hAnsi="Times New Roman" w:cs="Times New Roman"/>
+          <w:sz w:val="24"/>
+          <w:szCs w:val="24"/>
+          <w:lang w:val="en-US"/>
+        </w:rPr>
+        <w:t>- Number of scratches on a surface.</w:t>
+      </w:r>
+    </w:p>
+    <w:p>
+      <w:pPr>
+        <w:rPr>
+          <w:rFonts w:hint="default" w:ascii="Times New Roman" w:hAnsi="Times New Roman" w:cs="Times New Roman"/>
+          <w:sz w:val="24"/>
+          <w:szCs w:val="24"/>
+          <w:lang w:val="en-US"/>
+        </w:rPr>
+      </w:pPr>
+      <w:r>
+        <w:rPr>
+          <w:rFonts w:hint="default" w:ascii="Times New Roman" w:hAnsi="Times New Roman" w:cs="Times New Roman"/>
+          <w:sz w:val="24"/>
+          <w:szCs w:val="24"/>
+          <w:lang w:val="en-US"/>
+        </w:rPr>
+        <w:t>- Proportion of defective parts among 1000 tested.</w:t>
+      </w:r>
+    </w:p>
+    <w:p>
+      <w:pPr>
+        <w:rPr>
+          <w:rFonts w:hint="default" w:ascii="Times New Roman" w:hAnsi="Times New Roman" w:cs="Times New Roman"/>
+          <w:sz w:val="24"/>
+          <w:szCs w:val="24"/>
+          <w:lang w:val="en-US"/>
+        </w:rPr>
+      </w:pPr>
+      <w:r>
+        <w:rPr>
+          <w:rFonts w:hint="default" w:ascii="Times New Roman" w:hAnsi="Times New Roman" w:cs="Times New Roman"/>
+          <w:sz w:val="24"/>
+          <w:szCs w:val="24"/>
+          <w:lang w:val="en-US"/>
+        </w:rPr>
+        <w:t>- Number of transmitted bits received in error.</w:t>
+      </w:r>
+    </w:p>
+    <w:p>
+      <w:pPr>
+        <w:rPr>
+          <w:rFonts w:hint="default" w:ascii="Times New Roman" w:hAnsi="Times New Roman" w:cs="Times New Roman"/>
+          <w:sz w:val="24"/>
+          <w:szCs w:val="24"/>
+        </w:rPr>
+      </w:pPr>
+    </w:p>
+    <w:p>
+      <w:pPr>
+        <w:rPr>
+          <w:rFonts w:hint="default" w:ascii="Times New Roman" w:hAnsi="Times New Roman" w:cs="Times New Roman"/>
+          <w:b/>
+          <w:bCs/>
+          <w:color w:val="auto"/>
+          <w:sz w:val="24"/>
+          <w:szCs w:val="24"/>
+        </w:rPr>
+      </w:pPr>
+      <w:r>
+        <w:rPr>
+          <w:rFonts w:hint="default" w:ascii="Times New Roman" w:hAnsi="Times New Roman" w:cs="Times New Roman"/>
+          <w:b/>
+          <w:bCs/>
+          <w:color w:val="auto"/>
+          <w:sz w:val="24"/>
+          <w:szCs w:val="24"/>
+        </w:rPr>
+        <w:t xml:space="preserve">3-2 Probability Distributions and Probability Mass Functions </w:t>
+      </w:r>
+    </w:p>
+    <w:p>
+      <w:pPr>
+        <w:rPr>
+          <w:rFonts w:hint="default" w:ascii="Times New Roman" w:hAnsi="Times New Roman"/>
+          <w:b w:val="0"/>
+          <w:bCs w:val="0"/>
+          <w:sz w:val="24"/>
+          <w:szCs w:val="24"/>
+        </w:rPr>
+      </w:pPr>
+      <w:r>
+        <w:rPr>
+          <w:rFonts w:hint="default" w:ascii="Times New Roman" w:hAnsi="Times New Roman" w:cs="Times New Roman"/>
+          <w:b/>
+          <w:bCs/>
+          <w:sz w:val="24"/>
+          <w:szCs w:val="24"/>
+        </w:rPr>
+        <w:t>Probability Distributions</w:t>
+      </w:r>
+    </w:p>
+    <w:p>
+      <w:pPr>
+        <w:rPr>
+          <w:rFonts w:hint="default" w:ascii="Times New Roman" w:hAnsi="Times New Roman"/>
+          <w:b w:val="0"/>
+          <w:bCs w:val="0"/>
+          <w:sz w:val="24"/>
+          <w:szCs w:val="24"/>
+        </w:rPr>
+      </w:pPr>
+      <w:r>
+        <w:rPr>
+          <w:rFonts w:hint="default" w:ascii="Times New Roman" w:hAnsi="Times New Roman"/>
+          <w:b w:val="0"/>
+          <w:bCs w:val="0"/>
+          <w:sz w:val="24"/>
+          <w:szCs w:val="24"/>
+        </w:rPr>
+        <w:t>The probability distribution of a random variable X is a description of the probabilities associated with the possible values of X.</w:t>
+      </w:r>
+    </w:p>
+    <w:p>
+      <w:pPr>
+        <w:rPr>
+          <w:rFonts w:hint="default" w:ascii="Times New Roman" w:hAnsi="Times New Roman"/>
+          <w:b w:val="0"/>
+          <w:bCs w:val="0"/>
+          <w:sz w:val="24"/>
+          <w:szCs w:val="24"/>
+        </w:rPr>
+      </w:pPr>
+      <w:r>
+        <w:rPr>
+          <w:rFonts w:hint="default" w:ascii="Times New Roman" w:hAnsi="Times New Roman"/>
+          <w:b w:val="0"/>
+          <w:bCs w:val="0"/>
+          <w:sz w:val="24"/>
+          <w:szCs w:val="24"/>
+        </w:rPr>
+        <w:t>For a discrete random variable, the distribution is often specified by just a list of the possible values along with the probability of each. In some cases, it is convenient to express the probability in terms of a formula.</w:t>
+      </w:r>
+    </w:p>
+    <w:p>
+      <w:pPr>
+        <w:rPr>
+          <w:rFonts w:hint="default" w:ascii="Times New Roman" w:hAnsi="Times New Roman" w:cs="Times New Roman"/>
+          <w:b/>
+          <w:bCs/>
+          <w:sz w:val="24"/>
+          <w:szCs w:val="24"/>
+          <w:lang w:val="en-US"/>
+        </w:rPr>
+      </w:pPr>
+      <w:r>
+        <w:drawing>
+          <wp:inline distT="0" distB="0" distL="114300" distR="114300">
+            <wp:extent cx="4397375" cy="2944495"/>
+            <wp:effectExtent l="0" t="0" r="6985" b="12065"/>
+            <wp:docPr id="5" name="Picture 3"/>
+            <wp:cNvGraphicFramePr>
+              <a:graphicFrameLocks xmlns:a="http://schemas.openxmlformats.org/drawingml/2006/main" noChangeAspect="1"/>
+            </wp:cNvGraphicFramePr>
+            <a:graphic xmlns:a="http://schemas.openxmlformats.org/drawingml/2006/main">
+              <a:graphicData uri="http://schemas.openxmlformats.org/drawingml/2006/picture">
+                <pic:pic xmlns:pic="http://schemas.openxmlformats.org/drawingml/2006/picture">
+                  <pic:nvPicPr>
+                    <pic:cNvPr id="5" name="Picture 3"/>
+                    <pic:cNvPicPr>
+                      <a:picLocks noChangeAspect="1"/>
+                    </pic:cNvPicPr>
+                  </pic:nvPicPr>
+                  <pic:blipFill>
+                    <a:blip r:embed="rId4"/>
+                    <a:stretch>
+                      <a:fillRect/>
+                    </a:stretch>
+                  </pic:blipFill>
+                  <pic:spPr>
+                    <a:xfrm>
+                      <a:off x="0" y="0"/>
+                      <a:ext cx="4397375" cy="2944495"/>
+                    </a:xfrm>
+                    <a:prstGeom prst="rect">
+                      <a:avLst/>
+                    </a:prstGeom>
+                    <a:noFill/>
+                    <a:ln>
+                      <a:noFill/>
+                    </a:ln>
+                  </pic:spPr>
+                </pic:pic>
+              </a:graphicData>
+            </a:graphic>
+          </wp:inline>
+        </w:drawing>
+      </w:r>
+    </w:p>
+    <w:p>
+      <w:pPr>
+        <w:rPr>
+          <w:rFonts w:hint="default" w:ascii="Times New Roman" w:hAnsi="Times New Roman" w:cs="Times New Roman"/>
+          <w:b/>
+          <w:bCs/>
+          <w:sz w:val="24"/>
+          <w:szCs w:val="24"/>
+        </w:rPr>
+      </w:pPr>
+    </w:p>
+    <w:p>
+      <w:pPr>
+        <w:rPr>
+          <w:rFonts w:hint="default" w:ascii="Times New Roman" w:hAnsi="Times New Roman" w:cs="Times New Roman"/>
+          <w:b/>
+          <w:bCs/>
+          <w:sz w:val="24"/>
+          <w:szCs w:val="24"/>
+          <w:lang w:val="en-US"/>
+        </w:rPr>
+      </w:pPr>
+      <w:r>
+        <w:rPr>
+          <w:rFonts w:hint="default" w:ascii="Times New Roman" w:hAnsi="Times New Roman" w:cs="Times New Roman"/>
+          <w:b/>
+          <w:bCs/>
+          <w:sz w:val="24"/>
+          <w:szCs w:val="24"/>
+        </w:rPr>
+        <w:t xml:space="preserve">Probability Mass Functions </w:t>
+      </w:r>
+    </w:p>
+    <w:p>
+      <w:pPr>
+        <w:rPr>
+          <w:sz w:val="24"/>
+          <w:szCs w:val="24"/>
+        </w:rPr>
+      </w:pPr>
+      <w:r>
+        <w:rPr>
+          <w:sz w:val="24"/>
+          <w:szCs w:val="24"/>
+        </w:rPr>
+        <w:drawing>
+          <wp:inline distT="0" distB="0" distL="114300" distR="114300">
+            <wp:extent cx="4222115" cy="1356995"/>
+            <wp:effectExtent l="0" t="0" r="14605" b="14605"/>
+            <wp:docPr id="8197" name="Picture 10"/>
+            <wp:cNvGraphicFramePr>
+              <a:graphicFrameLocks xmlns:a="http://schemas.openxmlformats.org/drawingml/2006/main" noChangeAspect="1"/>
+            </wp:cNvGraphicFramePr>
+            <a:graphic xmlns:a="http://schemas.openxmlformats.org/drawingml/2006/main">
+              <a:graphicData uri="http://schemas.openxmlformats.org/drawingml/2006/picture">
+                <pic:pic xmlns:pic="http://schemas.openxmlformats.org/drawingml/2006/picture">
+                  <pic:nvPicPr>
+                    <pic:cNvPr id="8197" name="Picture 10"/>
+                    <pic:cNvPicPr>
+                      <a:picLocks noChangeAspect="1"/>
+                    </pic:cNvPicPr>
+                  </pic:nvPicPr>
+                  <pic:blipFill>
+                    <a:blip r:embed="rId5"/>
+                    <a:stretch>
+                      <a:fillRect/>
+                    </a:stretch>
+                  </pic:blipFill>
+                  <pic:spPr>
+                    <a:xfrm>
+                      <a:off x="0" y="0"/>
+                      <a:ext cx="4222115" cy="1356995"/>
+                    </a:xfrm>
+                    <a:prstGeom prst="rect">
+                      <a:avLst/>
+                    </a:prstGeom>
+                    <a:noFill/>
+                    <a:ln w="9525">
+                      <a:noFill/>
+                    </a:ln>
+                  </pic:spPr>
+                </pic:pic>
+              </a:graphicData>
+            </a:graphic>
+          </wp:inline>
+        </w:drawing>
+      </w:r>
+    </w:p>
+    <w:p>
+      <w:pPr>
+        <w:rPr>
+          <w:position w:val="-14"/>
+          <w:sz w:val="24"/>
+          <w:szCs w:val="24"/>
+        </w:rPr>
+      </w:pPr>
+      <w:r>
+        <w:rPr>
+          <w:position w:val="-14"/>
+          <w:sz w:val="24"/>
+          <w:szCs w:val="24"/>
+        </w:rPr>
+        <w:object>
+          <v:shape id="_x0000_i1028" o:spt="75" type="#_x0000_t75" style="height:20.2pt;width:178pt;" o:ole="t" filled="f" o:preferrelative="t" stroked="f" coordsize="21600,21600">
+            <v:path/>
+            <v:fill on="f" focussize="0,0"/>
+            <v:stroke on="f" weight="3pt"/>
+            <v:imagedata r:id="rId7" o:title=""/>
+            <o:lock v:ext="edit" aspectratio="t"/>
+            <w10:wrap type="none"/>
+            <w10:anchorlock/>
+          </v:shape>
+          <o:OLEObject Type="Embed" ProgID="Equation.DSMT4" ShapeID="_x0000_i1028" DrawAspect="Content" ObjectID="_1468075725" r:id="rId6">
+            <o:LockedField>false</o:LockedField>
+          </o:OLEObject>
+        </w:object>
+      </w:r>
+    </w:p>
+    <w:p>
+      <w:pPr>
         <w:rPr>
           <w:rFonts w:hint="default"/>
-        </w:rPr>
-      </w:pPr>
-      <w:r>
+          <w:position w:val="-14"/>
+          <w:sz w:val="24"/>
+          <w:szCs w:val="24"/>
+        </w:rPr>
+      </w:pPr>
+    </w:p>
+    <w:p>
+      <w:pPr>
         <w:rPr>
           <w:rFonts w:hint="default"/>
-        </w:rPr>
-        <w:t>phân phối siêu bội (hypergeometric distribution).</w:t>
-      </w:r>
-    </w:p>
-    <w:p>
-      <w:r>
+          <w:position w:val="-14"/>
+          <w:sz w:val="24"/>
+          <w:szCs w:val="24"/>
+        </w:rPr>
+      </w:pPr>
+    </w:p>
+    <w:p>
+      <w:r>
+        <w:rPr>
+          <w:rFonts w:hint="default" w:ascii="Times New Roman" w:hAnsi="Times New Roman" w:cs="Times New Roman"/>
+          <w:b/>
+          <w:bCs/>
+          <w:sz w:val="24"/>
+          <w:szCs w:val="24"/>
+        </w:rPr>
+        <w:t xml:space="preserve">3-3 Cumulative Distribution Functions </w:t>
+      </w:r>
+    </w:p>
+    <w:p>
+      <w:pPr>
+        <w:rPr>
+          <w:rFonts w:hint="default"/>
+          <w:position w:val="-14"/>
+          <w:sz w:val="24"/>
+          <w:szCs w:val="24"/>
+        </w:rPr>
+      </w:pPr>
+      <w:r>
+        <w:drawing>
+          <wp:inline distT="0" distB="0" distL="114300" distR="114300">
+            <wp:extent cx="5307330" cy="2428240"/>
+            <wp:effectExtent l="0" t="0" r="0" b="0"/>
+            <wp:docPr id="11" name="Picture 10"/>
+            <wp:cNvGraphicFramePr>
+              <a:graphicFrameLocks xmlns:a="http://schemas.openxmlformats.org/drawingml/2006/main" noChangeAspect="1"/>
+            </wp:cNvGraphicFramePr>
+            <a:graphic xmlns:a="http://schemas.openxmlformats.org/drawingml/2006/main">
+              <a:graphicData uri="http://schemas.openxmlformats.org/drawingml/2006/picture">
+                <pic:pic xmlns:pic="http://schemas.openxmlformats.org/drawingml/2006/picture">
+                  <pic:nvPicPr>
+                    <pic:cNvPr id="11" name="Picture 10"/>
+                    <pic:cNvPicPr>
+                      <a:picLocks noChangeAspect="1"/>
+                    </pic:cNvPicPr>
+                  </pic:nvPicPr>
+                  <pic:blipFill>
+                    <a:blip r:embed="rId8"/>
+                    <a:srcRect l="21136" t="5952"/>
+                    <a:stretch>
+                      <a:fillRect/>
+                    </a:stretch>
+                  </pic:blipFill>
+                  <pic:spPr>
+                    <a:xfrm>
+                      <a:off x="0" y="0"/>
+                      <a:ext cx="5307330" cy="2428240"/>
+                    </a:xfrm>
+                    <a:prstGeom prst="rect">
+                      <a:avLst/>
+                    </a:prstGeom>
+                    <a:noFill/>
+                    <a:ln>
+                      <a:noFill/>
+                    </a:ln>
+                  </pic:spPr>
+                </pic:pic>
+              </a:graphicData>
+            </a:graphic>
+          </wp:inline>
+        </w:drawing>
+      </w:r>
+    </w:p>
+    <w:p>
+      <w:r>
+        <w:drawing>
+          <wp:inline distT="0" distB="0" distL="114300" distR="114300">
+            <wp:extent cx="5344795" cy="2159635"/>
+            <wp:effectExtent l="0" t="0" r="4445" b="4445"/>
+            <wp:docPr id="8" name="Picture 7"/>
+            <wp:cNvGraphicFramePr>
+              <a:graphicFrameLocks xmlns:a="http://schemas.openxmlformats.org/drawingml/2006/main" noChangeAspect="1"/>
+            </wp:cNvGraphicFramePr>
+            <a:graphic xmlns:a="http://schemas.openxmlformats.org/drawingml/2006/main">
+              <a:graphicData uri="http://schemas.openxmlformats.org/drawingml/2006/picture">
+                <pic:pic xmlns:pic="http://schemas.openxmlformats.org/drawingml/2006/picture">
+                  <pic:nvPicPr>
+                    <pic:cNvPr id="8" name="Picture 7"/>
+                    <pic:cNvPicPr>
+                      <a:picLocks noChangeAspect="1"/>
+                    </pic:cNvPicPr>
+                  </pic:nvPicPr>
+                  <pic:blipFill>
+                    <a:blip r:embed="rId9"/>
+                    <a:stretch>
+                      <a:fillRect/>
+                    </a:stretch>
+                  </pic:blipFill>
+                  <pic:spPr>
+                    <a:xfrm>
+                      <a:off x="0" y="0"/>
+                      <a:ext cx="5344795" cy="2159635"/>
+                    </a:xfrm>
+                    <a:prstGeom prst="rect">
+                      <a:avLst/>
+                    </a:prstGeom>
+                    <a:noFill/>
+                    <a:ln>
+                      <a:noFill/>
+                    </a:ln>
+                  </pic:spPr>
+                </pic:pic>
+              </a:graphicData>
+            </a:graphic>
+          </wp:inline>
+        </w:drawing>
+      </w:r>
+    </w:p>
+    <w:p>
+      <w:r>
+        <w:drawing>
+          <wp:inline distT="0" distB="0" distL="114300" distR="114300">
+            <wp:extent cx="5389880" cy="3599180"/>
+            <wp:effectExtent l="0" t="0" r="5080" b="12700"/>
+            <wp:docPr id="9" name="Picture 8"/>
+            <wp:cNvGraphicFramePr>
+              <a:graphicFrameLocks xmlns:a="http://schemas.openxmlformats.org/drawingml/2006/main" noChangeAspect="1"/>
+            </wp:cNvGraphicFramePr>
+            <a:graphic xmlns:a="http://schemas.openxmlformats.org/drawingml/2006/main">
+              <a:graphicData uri="http://schemas.openxmlformats.org/drawingml/2006/picture">
+                <pic:pic xmlns:pic="http://schemas.openxmlformats.org/drawingml/2006/picture">
+                  <pic:nvPicPr>
+                    <pic:cNvPr id="9" name="Picture 8"/>
+                    <pic:cNvPicPr>
+                      <a:picLocks noChangeAspect="1"/>
+                    </pic:cNvPicPr>
+                  </pic:nvPicPr>
+                  <pic:blipFill>
+                    <a:blip r:embed="rId10"/>
+                    <a:stretch>
+                      <a:fillRect/>
+                    </a:stretch>
+                  </pic:blipFill>
+                  <pic:spPr>
+                    <a:xfrm>
+                      <a:off x="0" y="0"/>
+                      <a:ext cx="5389880" cy="3599180"/>
+                    </a:xfrm>
+                    <a:prstGeom prst="rect">
+                      <a:avLst/>
+                    </a:prstGeom>
+                    <a:noFill/>
+                    <a:ln>
+                      <a:noFill/>
+                    </a:ln>
+                  </pic:spPr>
+                </pic:pic>
+              </a:graphicData>
+            </a:graphic>
+          </wp:inline>
+        </w:drawing>
+      </w:r>
+    </w:p>
+    <w:p>
+      <w:pPr>
+        <w:rPr>
+          <w:rFonts w:hint="default"/>
+        </w:rPr>
+      </w:pPr>
+      <w:r>
+        <w:drawing>
+          <wp:inline distT="0" distB="0" distL="114300" distR="114300">
+            <wp:extent cx="2385695" cy="1548130"/>
+            <wp:effectExtent l="0" t="0" r="6985" b="6350"/>
+            <wp:docPr id="10" name="Picture 9"/>
+            <wp:cNvGraphicFramePr>
+              <a:graphicFrameLocks xmlns:a="http://schemas.openxmlformats.org/drawingml/2006/main" noChangeAspect="1"/>
+            </wp:cNvGraphicFramePr>
+            <a:graphic xmlns:a="http://schemas.openxmlformats.org/drawingml/2006/main">
+              <a:graphicData uri="http://schemas.openxmlformats.org/drawingml/2006/picture">
+                <pic:pic xmlns:pic="http://schemas.openxmlformats.org/drawingml/2006/picture">
+                  <pic:nvPicPr>
+                    <pic:cNvPr id="10" name="Picture 9"/>
+                    <pic:cNvPicPr>
+                      <a:picLocks noChangeAspect="1"/>
+                    </pic:cNvPicPr>
+                  </pic:nvPicPr>
+                  <pic:blipFill>
+                    <a:blip r:embed="rId11"/>
+                    <a:stretch>
+                      <a:fillRect/>
+                    </a:stretch>
+                  </pic:blipFill>
+                  <pic:spPr>
+                    <a:xfrm>
+                      <a:off x="0" y="0"/>
+                      <a:ext cx="2385695" cy="1548130"/>
+                    </a:xfrm>
+                    <a:prstGeom prst="rect">
+                      <a:avLst/>
+                    </a:prstGeom>
+                    <a:noFill/>
+                    <a:ln>
+                      <a:noFill/>
+                    </a:ln>
+                  </pic:spPr>
+                </pic:pic>
+              </a:graphicData>
+            </a:graphic>
+          </wp:inline>
+        </w:drawing>
+      </w:r>
+    </w:p>
+    <w:p>
+      <w:pPr>
+        <w:rPr>
+          <w:rFonts w:hint="default" w:ascii="Times New Roman" w:hAnsi="Times New Roman" w:cs="Times New Roman"/>
+          <w:b/>
+          <w:bCs/>
+          <w:sz w:val="24"/>
+          <w:szCs w:val="24"/>
+        </w:rPr>
+      </w:pPr>
+    </w:p>
+    <w:p>
+      <w:pPr>
+        <w:rPr>
+          <w:rFonts w:hint="default" w:ascii="Times New Roman" w:hAnsi="Times New Roman" w:cs="Times New Roman"/>
+          <w:b/>
+          <w:bCs/>
+          <w:sz w:val="24"/>
+          <w:szCs w:val="24"/>
+        </w:rPr>
+      </w:pPr>
+      <w:r>
+        <w:rPr>
+          <w:rFonts w:hint="default" w:ascii="Times New Roman" w:hAnsi="Times New Roman" w:cs="Times New Roman"/>
+          <w:b/>
+          <w:bCs/>
+          <w:sz w:val="24"/>
+          <w:szCs w:val="24"/>
+        </w:rPr>
+        <w:t xml:space="preserve">3-4 Mean and Variance of a Discrete Random Variable </w:t>
+      </w:r>
+    </w:p>
+    <w:p>
+      <w:pPr>
+        <w:rPr>
+          <w:rFonts w:hint="default"/>
+          <w:position w:val="-14"/>
+          <w:sz w:val="24"/>
+          <w:szCs w:val="24"/>
+        </w:rPr>
+      </w:pPr>
+      <w:r>
+        <w:drawing>
+          <wp:inline distT="0" distB="0" distL="114300" distR="114300">
+            <wp:extent cx="4077970" cy="2767965"/>
+            <wp:effectExtent l="0" t="0" r="6350" b="5715"/>
+            <wp:docPr id="7" name="Picture 6"/>
+            <wp:cNvGraphicFramePr>
+              <a:graphicFrameLocks xmlns:a="http://schemas.openxmlformats.org/drawingml/2006/main" noChangeAspect="1"/>
+            </wp:cNvGraphicFramePr>
+            <a:graphic xmlns:a="http://schemas.openxmlformats.org/drawingml/2006/main">
+              <a:graphicData uri="http://schemas.openxmlformats.org/drawingml/2006/picture">
+                <pic:pic xmlns:pic="http://schemas.openxmlformats.org/drawingml/2006/picture">
+                  <pic:nvPicPr>
+                    <pic:cNvPr id="7" name="Picture 6"/>
+                    <pic:cNvPicPr>
+                      <a:picLocks noChangeAspect="1"/>
+                    </pic:cNvPicPr>
+                  </pic:nvPicPr>
+                  <pic:blipFill>
+                    <a:blip r:embed="rId12"/>
+                    <a:stretch>
+                      <a:fillRect/>
+                    </a:stretch>
+                  </pic:blipFill>
+                  <pic:spPr>
+                    <a:xfrm>
+                      <a:off x="0" y="0"/>
+                      <a:ext cx="4077970" cy="2767965"/>
+                    </a:xfrm>
+                    <a:prstGeom prst="rect">
+                      <a:avLst/>
+                    </a:prstGeom>
+                    <a:noFill/>
+                    <a:ln>
+                      <a:noFill/>
+                    </a:ln>
+                  </pic:spPr>
+                </pic:pic>
+              </a:graphicData>
+            </a:graphic>
+          </wp:inline>
+        </w:drawing>
+      </w:r>
+    </w:p>
+    <w:p>
+      <w:pPr>
+        <w:rPr>
+          <w:rFonts w:hint="default"/>
+          <w:position w:val="-14"/>
+          <w:sz w:val="24"/>
+          <w:szCs w:val="24"/>
+        </w:rPr>
+      </w:pPr>
+      <w:r>
+        <w:drawing>
+          <wp:inline distT="0" distB="0" distL="114300" distR="114300">
+            <wp:extent cx="6448425" cy="1771650"/>
+            <wp:effectExtent l="0" t="0" r="13335" b="11430"/>
+            <wp:docPr id="12" name="Picture 11"/>
+            <wp:cNvGraphicFramePr>
+              <a:graphicFrameLocks xmlns:a="http://schemas.openxmlformats.org/drawingml/2006/main" noChangeAspect="1"/>
+            </wp:cNvGraphicFramePr>
+            <a:graphic xmlns:a="http://schemas.openxmlformats.org/drawingml/2006/main">
+              <a:graphicData uri="http://schemas.openxmlformats.org/drawingml/2006/picture">
+                <pic:pic xmlns:pic="http://schemas.openxmlformats.org/drawingml/2006/picture">
+                  <pic:nvPicPr>
+                    <pic:cNvPr id="12" name="Picture 11"/>
+                    <pic:cNvPicPr>
+                      <a:picLocks noChangeAspect="1"/>
+                    </pic:cNvPicPr>
+                  </pic:nvPicPr>
+                  <pic:blipFill>
+                    <a:blip r:embed="rId13"/>
+                    <a:stretch>
+                      <a:fillRect/>
+                    </a:stretch>
+                  </pic:blipFill>
+                  <pic:spPr>
+                    <a:xfrm>
+                      <a:off x="0" y="0"/>
+                      <a:ext cx="6448425" cy="1771650"/>
+                    </a:xfrm>
+                    <a:prstGeom prst="rect">
+                      <a:avLst/>
+                    </a:prstGeom>
+                    <a:noFill/>
+                    <a:ln>
+                      <a:noFill/>
+                    </a:ln>
+                  </pic:spPr>
+                </pic:pic>
+              </a:graphicData>
+            </a:graphic>
+          </wp:inline>
+        </w:drawing>
+      </w:r>
+    </w:p>
+    <w:p>
+      <w:pPr>
+        <w:rPr>
+          <w:rFonts w:hint="default"/>
+          <w:position w:val="-14"/>
+          <w:sz w:val="24"/>
+          <w:szCs w:val="24"/>
+        </w:rPr>
+      </w:pPr>
+    </w:p>
+    <w:p>
+      <w:r>
+        <w:drawing>
+          <wp:inline distT="0" distB="0" distL="114300" distR="114300">
+            <wp:extent cx="2872105" cy="1619885"/>
+            <wp:effectExtent l="0" t="0" r="8255" b="10795"/>
+            <wp:docPr id="37891" name="Picture 4"/>
+            <wp:cNvGraphicFramePr>
+              <a:graphicFrameLocks xmlns:a="http://schemas.openxmlformats.org/drawingml/2006/main" noChangeAspect="1"/>
+            </wp:cNvGraphicFramePr>
+            <a:graphic xmlns:a="http://schemas.openxmlformats.org/drawingml/2006/main">
+              <a:graphicData uri="http://schemas.openxmlformats.org/drawingml/2006/picture">
+                <pic:pic xmlns:pic="http://schemas.openxmlformats.org/drawingml/2006/picture">
+                  <pic:nvPicPr>
+                    <pic:cNvPr id="37891" name="Picture 4"/>
+                    <pic:cNvPicPr>
+                      <a:picLocks noChangeAspect="1"/>
+                    </pic:cNvPicPr>
+                  </pic:nvPicPr>
+                  <pic:blipFill>
+                    <a:blip r:embed="rId14"/>
+                    <a:stretch>
+                      <a:fillRect/>
+                    </a:stretch>
+                  </pic:blipFill>
+                  <pic:spPr>
+                    <a:xfrm>
+                      <a:off x="0" y="0"/>
+                      <a:ext cx="2872105" cy="1619885"/>
+                    </a:xfrm>
+                    <a:prstGeom prst="rect">
+                      <a:avLst/>
+                    </a:prstGeom>
+                    <a:noFill/>
+                    <a:ln w="9525">
+                      <a:noFill/>
+                    </a:ln>
+                  </pic:spPr>
+                </pic:pic>
+              </a:graphicData>
+            </a:graphic>
+          </wp:inline>
+        </w:drawing>
+      </w:r>
+      <w:r>
+        <w:drawing>
+          <wp:inline distT="0" distB="0" distL="114300" distR="114300">
+            <wp:extent cx="3855720" cy="1295400"/>
+            <wp:effectExtent l="0" t="0" r="0" b="0"/>
+            <wp:docPr id="39944" name="Picture 2"/>
+            <wp:cNvGraphicFramePr>
+              <a:graphicFrameLocks xmlns:a="http://schemas.openxmlformats.org/drawingml/2006/main" noChangeAspect="1"/>
+            </wp:cNvGraphicFramePr>
+            <a:graphic xmlns:a="http://schemas.openxmlformats.org/drawingml/2006/main">
+              <a:graphicData uri="http://schemas.openxmlformats.org/drawingml/2006/picture">
+                <pic:pic xmlns:pic="http://schemas.openxmlformats.org/drawingml/2006/picture">
+                  <pic:nvPicPr>
+                    <pic:cNvPr id="39944" name="Picture 2"/>
+                    <pic:cNvPicPr>
+                      <a:picLocks noChangeAspect="1"/>
+                    </pic:cNvPicPr>
+                  </pic:nvPicPr>
+                  <pic:blipFill>
+                    <a:blip r:embed="rId15"/>
+                    <a:stretch>
+                      <a:fillRect/>
+                    </a:stretch>
+                  </pic:blipFill>
+                  <pic:spPr>
+                    <a:xfrm>
+                      <a:off x="0" y="0"/>
+                      <a:ext cx="3856037" cy="1295400"/>
+                    </a:xfrm>
+                    <a:prstGeom prst="rect">
+                      <a:avLst/>
+                    </a:prstGeom>
+                    <a:noFill/>
+                    <a:ln w="9525">
+                      <a:noFill/>
+                    </a:ln>
+                  </pic:spPr>
+                </pic:pic>
+              </a:graphicData>
+            </a:graphic>
+          </wp:inline>
+        </w:drawing>
+      </w:r>
+    </w:p>
+    <w:p/>
+    <w:p>
+      <w:pPr>
+        <w:rPr>
+          <w:rFonts w:hint="default"/>
+        </w:rPr>
+      </w:pPr>
+    </w:p>
+    <w:p>
+      <w:r>
+        <w:rPr>
+          <w:rFonts w:hint="default" w:ascii="Times New Roman" w:hAnsi="Times New Roman" w:cs="Times New Roman"/>
+          <w:b/>
+          <w:bCs/>
+          <w:sz w:val="24"/>
+          <w:szCs w:val="24"/>
+        </w:rPr>
+        <w:t xml:space="preserve">3-5 Discrete Uniform Distribution </w:t>
+      </w:r>
+    </w:p>
+    <w:p>
+      <w:pPr>
+        <w:rPr>
+          <w:rFonts w:hint="default"/>
+          <w:position w:val="-14"/>
+          <w:sz w:val="24"/>
+          <w:szCs w:val="24"/>
+        </w:rPr>
+      </w:pPr>
+      <w:r>
+        <w:drawing>
+          <wp:inline distT="0" distB="0" distL="114300" distR="114300">
+            <wp:extent cx="4288790" cy="1655445"/>
+            <wp:effectExtent l="0" t="0" r="0" b="0"/>
+            <wp:docPr id="13" name="Picture 12"/>
+            <wp:cNvGraphicFramePr>
+              <a:graphicFrameLocks xmlns:a="http://schemas.openxmlformats.org/drawingml/2006/main" noChangeAspect="1"/>
+            </wp:cNvGraphicFramePr>
+            <a:graphic xmlns:a="http://schemas.openxmlformats.org/drawingml/2006/main">
+              <a:graphicData uri="http://schemas.openxmlformats.org/drawingml/2006/picture">
+                <pic:pic xmlns:pic="http://schemas.openxmlformats.org/drawingml/2006/picture">
+                  <pic:nvPicPr>
+                    <pic:cNvPr id="13" name="Picture 12"/>
+                    <pic:cNvPicPr>
+                      <a:picLocks noChangeAspect="1"/>
+                    </pic:cNvPicPr>
+                  </pic:nvPicPr>
+                  <pic:blipFill>
+                    <a:blip r:embed="rId16"/>
+                    <a:srcRect t="6122"/>
+                    <a:stretch>
+                      <a:fillRect/>
+                    </a:stretch>
+                  </pic:blipFill>
+                  <pic:spPr>
+                    <a:xfrm>
+                      <a:off x="0" y="0"/>
+                      <a:ext cx="4288790" cy="1655445"/>
+                    </a:xfrm>
+                    <a:prstGeom prst="rect">
+                      <a:avLst/>
+                    </a:prstGeom>
+                    <a:noFill/>
+                    <a:ln>
+                      <a:noFill/>
+                    </a:ln>
+                  </pic:spPr>
+                </pic:pic>
+              </a:graphicData>
+            </a:graphic>
+          </wp:inline>
+        </w:drawing>
+      </w:r>
+    </w:p>
+    <w:p>
+      <w:r>
+        <w:drawing>
+          <wp:inline distT="0" distB="0" distL="114300" distR="114300">
+            <wp:extent cx="4356735" cy="1337310"/>
+            <wp:effectExtent l="0" t="0" r="1905" b="3810"/>
+            <wp:docPr id="45060" name="Picture 8"/>
+            <wp:cNvGraphicFramePr>
+              <a:graphicFrameLocks xmlns:a="http://schemas.openxmlformats.org/drawingml/2006/main" noChangeAspect="1"/>
+            </wp:cNvGraphicFramePr>
+            <a:graphic xmlns:a="http://schemas.openxmlformats.org/drawingml/2006/main">
+              <a:graphicData uri="http://schemas.openxmlformats.org/drawingml/2006/picture">
+                <pic:pic xmlns:pic="http://schemas.openxmlformats.org/drawingml/2006/picture">
+                  <pic:nvPicPr>
+                    <pic:cNvPr id="45060" name="Picture 8"/>
+                    <pic:cNvPicPr>
+                      <a:picLocks noChangeAspect="1"/>
+                    </pic:cNvPicPr>
+                  </pic:nvPicPr>
+                  <pic:blipFill>
+                    <a:blip r:embed="rId17"/>
+                    <a:stretch>
+                      <a:fillRect/>
+                    </a:stretch>
+                  </pic:blipFill>
+                  <pic:spPr>
+                    <a:xfrm>
+                      <a:off x="0" y="0"/>
+                      <a:ext cx="4356735" cy="1337310"/>
+                    </a:xfrm>
+                    <a:prstGeom prst="rect">
+                      <a:avLst/>
+                    </a:prstGeom>
+                    <a:noFill/>
+                    <a:ln w="9525">
+                      <a:noFill/>
+                    </a:ln>
+                  </pic:spPr>
+                </pic:pic>
+              </a:graphicData>
+            </a:graphic>
+          </wp:inline>
+        </w:drawing>
+      </w:r>
+    </w:p>
+    <w:p>
+      <w:pPr>
+        <w:rPr>
+          <w:rFonts w:hint="default"/>
+        </w:rPr>
+      </w:pPr>
+      <w:r>
+        <w:drawing>
+          <wp:inline distT="0" distB="0" distL="114300" distR="114300">
+            <wp:extent cx="4748530" cy="2908300"/>
+            <wp:effectExtent l="0" t="0" r="6350" b="2540"/>
+            <wp:docPr id="14" name="Picture 13"/>
+            <wp:cNvGraphicFramePr>
+              <a:graphicFrameLocks xmlns:a="http://schemas.openxmlformats.org/drawingml/2006/main" noChangeAspect="1"/>
+            </wp:cNvGraphicFramePr>
+            <a:graphic xmlns:a="http://schemas.openxmlformats.org/drawingml/2006/main">
+              <a:graphicData uri="http://schemas.openxmlformats.org/drawingml/2006/picture">
+                <pic:pic xmlns:pic="http://schemas.openxmlformats.org/drawingml/2006/picture">
+                  <pic:nvPicPr>
+                    <pic:cNvPr id="14" name="Picture 13"/>
+                    <pic:cNvPicPr>
+                      <a:picLocks noChangeAspect="1"/>
+                    </pic:cNvPicPr>
+                  </pic:nvPicPr>
+                  <pic:blipFill>
+                    <a:blip r:embed="rId18"/>
+                    <a:srcRect t="4822"/>
+                    <a:stretch>
+                      <a:fillRect/>
+                    </a:stretch>
+                  </pic:blipFill>
+                  <pic:spPr>
+                    <a:xfrm>
+                      <a:off x="0" y="0"/>
+                      <a:ext cx="4748530" cy="2908300"/>
+                    </a:xfrm>
+                    <a:prstGeom prst="rect">
+                      <a:avLst/>
+                    </a:prstGeom>
+                    <a:noFill/>
+                    <a:ln>
+                      <a:noFill/>
+                    </a:ln>
+                  </pic:spPr>
+                </pic:pic>
+              </a:graphicData>
+            </a:graphic>
+          </wp:inline>
+        </w:drawing>
+      </w:r>
+    </w:p>
+    <w:p>
+      <w:r>
+        <w:drawing>
+          <wp:inline distT="0" distB="0" distL="114300" distR="114300">
+            <wp:extent cx="3967480" cy="2760345"/>
+            <wp:effectExtent l="0" t="0" r="10160" b="13335"/>
+            <wp:docPr id="15" name="Picture 14"/>
+            <wp:cNvGraphicFramePr>
+              <a:graphicFrameLocks xmlns:a="http://schemas.openxmlformats.org/drawingml/2006/main" noChangeAspect="1"/>
+            </wp:cNvGraphicFramePr>
+            <a:graphic xmlns:a="http://schemas.openxmlformats.org/drawingml/2006/main">
+              <a:graphicData uri="http://schemas.openxmlformats.org/drawingml/2006/picture">
+                <pic:pic xmlns:pic="http://schemas.openxmlformats.org/drawingml/2006/picture">
+                  <pic:nvPicPr>
+                    <pic:cNvPr id="15" name="Picture 14"/>
+                    <pic:cNvPicPr>
+                      <a:picLocks noChangeAspect="1"/>
+                    </pic:cNvPicPr>
+                  </pic:nvPicPr>
+                  <pic:blipFill>
+                    <a:blip r:embed="rId19"/>
+                    <a:stretch>
+                      <a:fillRect/>
+                    </a:stretch>
+                  </pic:blipFill>
+                  <pic:spPr>
+                    <a:xfrm>
+                      <a:off x="0" y="0"/>
+                      <a:ext cx="3967480" cy="2760345"/>
+                    </a:xfrm>
+                    <a:prstGeom prst="rect">
+                      <a:avLst/>
+                    </a:prstGeom>
+                    <a:noFill/>
+                    <a:ln>
+                      <a:noFill/>
+                    </a:ln>
+                  </pic:spPr>
+                </pic:pic>
+              </a:graphicData>
+            </a:graphic>
+          </wp:inline>
+        </w:drawing>
+      </w:r>
+      <w:r>
+        <w:drawing>
+          <wp:inline distT="0" distB="0" distL="114300" distR="114300">
+            <wp:extent cx="3774440" cy="2316480"/>
+            <wp:effectExtent l="0" t="0" r="5080" b="0"/>
+            <wp:docPr id="17" name="Picture 16"/>
+            <wp:cNvGraphicFramePr>
+              <a:graphicFrameLocks xmlns:a="http://schemas.openxmlformats.org/drawingml/2006/main" noChangeAspect="1"/>
+            </wp:cNvGraphicFramePr>
+            <a:graphic xmlns:a="http://schemas.openxmlformats.org/drawingml/2006/main">
+              <a:graphicData uri="http://schemas.openxmlformats.org/drawingml/2006/picture">
+                <pic:pic xmlns:pic="http://schemas.openxmlformats.org/drawingml/2006/picture">
+                  <pic:nvPicPr>
+                    <pic:cNvPr id="17" name="Picture 16"/>
+                    <pic:cNvPicPr>
+                      <a:picLocks noChangeAspect="1"/>
+                    </pic:cNvPicPr>
+                  </pic:nvPicPr>
+                  <pic:blipFill>
+                    <a:blip r:embed="rId20"/>
+                    <a:stretch>
+                      <a:fillRect/>
+                    </a:stretch>
+                  </pic:blipFill>
+                  <pic:spPr>
+                    <a:xfrm>
+                      <a:off x="0" y="0"/>
+                      <a:ext cx="3774440" cy="2316480"/>
+                    </a:xfrm>
+                    <a:prstGeom prst="rect">
+                      <a:avLst/>
+                    </a:prstGeom>
+                    <a:noFill/>
+                    <a:ln>
+                      <a:noFill/>
+                    </a:ln>
+                  </pic:spPr>
+                </pic:pic>
+              </a:graphicData>
+            </a:graphic>
+          </wp:inline>
+        </w:drawing>
+      </w:r>
+    </w:p>
+    <w:p>
+      <w:r>
+        <w:drawing>
+          <wp:inline distT="0" distB="0" distL="114300" distR="114300">
+            <wp:extent cx="4837430" cy="1868805"/>
+            <wp:effectExtent l="0" t="0" r="8890" b="5715"/>
+            <wp:docPr id="16" name="Picture 15"/>
+            <wp:cNvGraphicFramePr>
+              <a:graphicFrameLocks xmlns:a="http://schemas.openxmlformats.org/drawingml/2006/main" noChangeAspect="1"/>
+            </wp:cNvGraphicFramePr>
+            <a:graphic xmlns:a="http://schemas.openxmlformats.org/drawingml/2006/main">
+              <a:graphicData uri="http://schemas.openxmlformats.org/drawingml/2006/picture">
+                <pic:pic xmlns:pic="http://schemas.openxmlformats.org/drawingml/2006/picture">
+                  <pic:nvPicPr>
+                    <pic:cNvPr id="16" name="Picture 15"/>
+                    <pic:cNvPicPr>
+                      <a:picLocks noChangeAspect="1"/>
+                    </pic:cNvPicPr>
+                  </pic:nvPicPr>
+                  <pic:blipFill>
+                    <a:blip r:embed="rId21"/>
+                    <a:stretch>
+                      <a:fillRect/>
+                    </a:stretch>
+                  </pic:blipFill>
+                  <pic:spPr>
+                    <a:xfrm>
+                      <a:off x="0" y="0"/>
+                      <a:ext cx="4837430" cy="1868805"/>
+                    </a:xfrm>
+                    <a:prstGeom prst="rect">
+                      <a:avLst/>
+                    </a:prstGeom>
+                    <a:noFill/>
+                    <a:ln>
+                      <a:noFill/>
+                    </a:ln>
+                  </pic:spPr>
+                </pic:pic>
+              </a:graphicData>
+            </a:graphic>
+          </wp:inline>
+        </w:drawing>
+      </w:r>
+    </w:p>
+    <w:p>
+      <w:pPr>
+        <w:rPr>
+          <w:rFonts w:hint="default"/>
+        </w:rPr>
+      </w:pPr>
+    </w:p>
+    <w:p>
+      <w:pPr>
+        <w:numPr>
+          <w:ilvl w:val="0"/>
+          <w:numId w:val="2"/>
+        </w:numPr>
+        <w:rPr>
+          <w:rFonts w:hint="default" w:ascii="Times New Roman" w:hAnsi="Times New Roman" w:cs="Times New Roman"/>
+          <w:sz w:val="24"/>
+          <w:szCs w:val="24"/>
+        </w:rPr>
+      </w:pPr>
+      <w:r>
+        <w:rPr>
+          <w:rFonts w:hint="default" w:ascii="Times New Roman" w:hAnsi="Times New Roman" w:cs="Times New Roman"/>
+          <w:b/>
+          <w:bCs/>
+          <w:sz w:val="24"/>
+          <w:szCs w:val="24"/>
+          <w:lang w:val="en-US"/>
+        </w:rPr>
+        <w:t xml:space="preserve">. </w:t>
+      </w:r>
+      <w:r>
+        <w:rPr>
+          <w:rFonts w:hint="default" w:ascii="Times New Roman" w:hAnsi="Times New Roman" w:cs="Times New Roman"/>
+          <w:b/>
+          <w:bCs/>
+          <w:sz w:val="24"/>
+          <w:szCs w:val="24"/>
+        </w:rPr>
+        <w:t>Distribution</w:t>
+      </w:r>
+      <w:r>
+        <w:rPr>
+          <w:rFonts w:hint="default" w:ascii="Times New Roman" w:hAnsi="Times New Roman" w:cs="Times New Roman"/>
+          <w:sz w:val="24"/>
+          <w:szCs w:val="24"/>
+        </w:rPr>
+        <w:t xml:space="preserve"> </w:t>
+      </w:r>
+    </w:p>
+    <w:p>
+      <w:pPr>
+        <w:rPr>
+          <w:rFonts w:hint="default" w:ascii="Times New Roman" w:hAnsi="Times New Roman" w:cs="Times New Roman"/>
+          <w:sz w:val="24"/>
+          <w:szCs w:val="24"/>
+        </w:rPr>
+      </w:pPr>
+    </w:p>
+    <w:p>
+      <w:pPr>
+        <w:rPr>
+          <w:rFonts w:hint="default" w:ascii="Times New Roman" w:hAnsi="Times New Roman" w:cs="Times New Roman"/>
+          <w:sz w:val="24"/>
+          <w:szCs w:val="24"/>
+        </w:rPr>
+      </w:pPr>
+      <w:r>
+        <w:drawing>
+          <wp:inline distT="0" distB="0" distL="114300" distR="114300">
+            <wp:extent cx="6736715" cy="3701415"/>
+            <wp:effectExtent l="0" t="0" r="14605" b="1905"/>
+            <wp:docPr id="19" name="Picture 18"/>
+            <wp:cNvGraphicFramePr>
+              <a:graphicFrameLocks xmlns:a="http://schemas.openxmlformats.org/drawingml/2006/main" noChangeAspect="1"/>
+            </wp:cNvGraphicFramePr>
+            <a:graphic xmlns:a="http://schemas.openxmlformats.org/drawingml/2006/main">
+              <a:graphicData uri="http://schemas.openxmlformats.org/drawingml/2006/picture">
+                <pic:pic xmlns:pic="http://schemas.openxmlformats.org/drawingml/2006/picture">
+                  <pic:nvPicPr>
+                    <pic:cNvPr id="19" name="Picture 18"/>
+                    <pic:cNvPicPr>
+                      <a:picLocks noChangeAspect="1"/>
+                    </pic:cNvPicPr>
+                  </pic:nvPicPr>
+                  <pic:blipFill>
+                    <a:blip r:embed="rId22"/>
+                    <a:stretch>
+                      <a:fillRect/>
+                    </a:stretch>
+                  </pic:blipFill>
+                  <pic:spPr>
+                    <a:xfrm>
+                      <a:off x="0" y="0"/>
+                      <a:ext cx="6736715" cy="3701415"/>
+                    </a:xfrm>
+                    <a:prstGeom prst="rect">
+                      <a:avLst/>
+                    </a:prstGeom>
+                    <a:noFill/>
+                    <a:ln>
+                      <a:noFill/>
+                    </a:ln>
+                  </pic:spPr>
+                </pic:pic>
+              </a:graphicData>
+            </a:graphic>
+          </wp:inline>
+        </w:drawing>
+      </w:r>
+    </w:p>
+    <w:p>
+      <w:pPr>
+        <w:rPr>
+          <w:rFonts w:hint="default" w:ascii="Times New Roman" w:hAnsi="Times New Roman" w:cs="Times New Roman"/>
+          <w:sz w:val="24"/>
+          <w:szCs w:val="24"/>
+        </w:rPr>
+      </w:pPr>
+      <w:r>
+        <w:drawing>
+          <wp:inline distT="0" distB="0" distL="114300" distR="114300">
+            <wp:extent cx="6734810" cy="2972435"/>
+            <wp:effectExtent l="0" t="0" r="1270" b="14605"/>
+            <wp:docPr id="18" name="Picture 17"/>
+            <wp:cNvGraphicFramePr>
+              <a:graphicFrameLocks xmlns:a="http://schemas.openxmlformats.org/drawingml/2006/main" noChangeAspect="1"/>
+            </wp:cNvGraphicFramePr>
+            <a:graphic xmlns:a="http://schemas.openxmlformats.org/drawingml/2006/main">
+              <a:graphicData uri="http://schemas.openxmlformats.org/drawingml/2006/picture">
+                <pic:pic xmlns:pic="http://schemas.openxmlformats.org/drawingml/2006/picture">
+                  <pic:nvPicPr>
+                    <pic:cNvPr id="18" name="Picture 17"/>
+                    <pic:cNvPicPr>
+                      <a:picLocks noChangeAspect="1"/>
+                    </pic:cNvPicPr>
+                  </pic:nvPicPr>
+                  <pic:blipFill>
+                    <a:blip r:embed="rId23"/>
+                    <a:stretch>
+                      <a:fillRect/>
+                    </a:stretch>
+                  </pic:blipFill>
+                  <pic:spPr>
+                    <a:xfrm>
+                      <a:off x="0" y="0"/>
+                      <a:ext cx="6734810" cy="2972435"/>
+                    </a:xfrm>
+                    <a:prstGeom prst="rect">
+                      <a:avLst/>
+                    </a:prstGeom>
+                    <a:noFill/>
+                    <a:ln>
+                      <a:noFill/>
+                    </a:ln>
+                  </pic:spPr>
+                </pic:pic>
+              </a:graphicData>
+            </a:graphic>
+          </wp:inline>
+        </w:drawing>
+      </w:r>
+    </w:p>
+    <w:p>
+      <w:pPr>
+        <w:rPr>
+          <w:rFonts w:hint="default" w:ascii="Times New Roman" w:hAnsi="Times New Roman" w:cs="Times New Roman"/>
+          <w:sz w:val="24"/>
+          <w:szCs w:val="24"/>
+        </w:rPr>
+      </w:pPr>
+    </w:p>
+    <w:p>
+      <w:pPr>
+        <w:rPr>
+          <w:rFonts w:hint="default" w:ascii="Times New Roman" w:hAnsi="Times New Roman" w:cs="Times New Roman"/>
+          <w:sz w:val="24"/>
+          <w:szCs w:val="24"/>
+        </w:rPr>
+      </w:pPr>
+      <w:r>
+        <w:drawing>
+          <wp:inline distT="0" distB="0" distL="114300" distR="114300">
+            <wp:extent cx="4745355" cy="2658110"/>
+            <wp:effectExtent l="0" t="0" r="9525" b="8890"/>
+            <wp:docPr id="20" name="Picture 19"/>
+            <wp:cNvGraphicFramePr>
+              <a:graphicFrameLocks xmlns:a="http://schemas.openxmlformats.org/drawingml/2006/main" noChangeAspect="1"/>
+            </wp:cNvGraphicFramePr>
+            <a:graphic xmlns:a="http://schemas.openxmlformats.org/drawingml/2006/main">
+              <a:graphicData uri="http://schemas.openxmlformats.org/drawingml/2006/picture">
+                <pic:pic xmlns:pic="http://schemas.openxmlformats.org/drawingml/2006/picture">
+                  <pic:nvPicPr>
+                    <pic:cNvPr id="20" name="Picture 19"/>
+                    <pic:cNvPicPr>
+                      <a:picLocks noChangeAspect="1"/>
+                    </pic:cNvPicPr>
+                  </pic:nvPicPr>
+                  <pic:blipFill>
+                    <a:blip r:embed="rId24"/>
+                    <a:stretch>
+                      <a:fillRect/>
+                    </a:stretch>
+                  </pic:blipFill>
+                  <pic:spPr>
+                    <a:xfrm>
+                      <a:off x="0" y="0"/>
+                      <a:ext cx="4745355" cy="2658110"/>
+                    </a:xfrm>
+                    <a:prstGeom prst="rect">
+                      <a:avLst/>
+                    </a:prstGeom>
+                    <a:noFill/>
+                    <a:ln>
+                      <a:noFill/>
+                    </a:ln>
+                  </pic:spPr>
+                </pic:pic>
+              </a:graphicData>
+            </a:graphic>
+          </wp:inline>
+        </w:drawing>
+      </w:r>
+    </w:p>
+    <w:p>
+      <w:pPr>
+        <w:rPr>
+          <w:rFonts w:hint="default" w:ascii="Times New Roman" w:hAnsi="Times New Roman" w:cs="Times New Roman"/>
+          <w:sz w:val="24"/>
+          <w:szCs w:val="24"/>
+        </w:rPr>
+      </w:pPr>
+    </w:p>
+    <w:p>
+      <w:pPr>
+        <w:rPr>
+          <w:rFonts w:hint="default" w:ascii="Times New Roman" w:hAnsi="Times New Roman" w:cs="Times New Roman"/>
+          <w:sz w:val="24"/>
+          <w:szCs w:val="24"/>
+        </w:rPr>
+      </w:pPr>
+    </w:p>
+    <w:p>
+      <w:pPr>
+        <w:rPr>
+          <w:rFonts w:hint="default" w:ascii="Times New Roman" w:hAnsi="Times New Roman" w:cs="Times New Roman"/>
+          <w:b/>
+          <w:bCs/>
+          <w:sz w:val="24"/>
+          <w:szCs w:val="24"/>
+          <w:lang w:val="en-US"/>
+        </w:rPr>
+      </w:pPr>
+      <w:r>
+        <w:rPr>
+          <w:rFonts w:hint="default" w:ascii="Times New Roman" w:hAnsi="Times New Roman" w:cs="Times New Roman"/>
+          <w:b/>
+          <w:bCs/>
+          <w:sz w:val="24"/>
+          <w:szCs w:val="24"/>
+          <w:lang w:val="en-US"/>
+        </w:rPr>
+        <w:t xml:space="preserve">Ví dụ: </w:t>
+      </w:r>
+    </w:p>
+    <w:p>
+      <w:pPr>
+        <w:rPr>
+          <w:rFonts w:hint="default" w:ascii="Times New Roman" w:hAnsi="Times New Roman" w:cs="Times New Roman"/>
+          <w:sz w:val="24"/>
+          <w:szCs w:val="24"/>
+        </w:rPr>
+      </w:pPr>
+      <w:r>
+        <w:rPr>
+          <w:rFonts w:hint="default" w:ascii="Times New Roman" w:hAnsi="Times New Roman" w:cs="Times New Roman"/>
+          <w:sz w:val="24"/>
+          <w:szCs w:val="24"/>
+          <w:lang w:val="en-US"/>
+        </w:rPr>
+        <w:t>P</w:t>
+      </w:r>
+      <w:bookmarkStart w:id="0" w:name="_GoBack"/>
+      <w:bookmarkEnd w:id="0"/>
+      <w:r>
+        <w:rPr>
+          <w:rFonts w:hint="default" w:ascii="Times New Roman" w:hAnsi="Times New Roman" w:cs="Times New Roman"/>
+          <w:sz w:val="24"/>
+          <w:szCs w:val="24"/>
+        </w:rPr>
+        <w:t>hân phối siêu bội (hypergeometric distribution).</w:t>
+      </w:r>
+    </w:p>
+    <w:p>
+      <w:pPr>
+        <w:rPr>
+          <w:rFonts w:hint="default" w:ascii="Times New Roman" w:hAnsi="Times New Roman" w:cs="Times New Roman"/>
+          <w:sz w:val="24"/>
+          <w:szCs w:val="24"/>
+        </w:rPr>
+      </w:pPr>
+      <w:r>
+        <w:rPr>
+          <w:rFonts w:hint="default" w:ascii="Times New Roman" w:hAnsi="Times New Roman" w:cs="Times New Roman"/>
+          <w:sz w:val="24"/>
+          <w:szCs w:val="24"/>
+        </w:rPr>
         <w:drawing>
           <wp:inline distT="0" distB="0" distL="114300" distR="114300">
             <wp:extent cx="5182870" cy="2466975"/>
@@ -35,7 +1726,7 @@
                     </pic:cNvPicPr>
                   </pic:nvPicPr>
                   <pic:blipFill>
-                    <a:blip r:embed="rId4"/>
+                    <a:blip r:embed="rId25"/>
                     <a:stretch>
                       <a:fillRect/>
                     </a:stretch>
@@ -59,23 +1750,25 @@
           </wp:inline>
         </w:drawing>
       </w:r>
-      <w:bookmarkStart w:id="0" w:name="_GoBack"/>
-      <w:bookmarkEnd w:id="0"/>
-    </w:p>
-    <w:p>
-      <w:pPr>
-        <w:rPr>
-          <w:rFonts w:hint="default"/>
+    </w:p>
+    <w:p>
+      <w:pPr>
+        <w:rPr>
+          <w:rFonts w:hint="default" w:ascii="Times New Roman" w:hAnsi="Times New Roman" w:cs="Times New Roman"/>
           <w:b/>
           <w:bCs/>
-          <w:lang w:val="en-US"/>
-        </w:rPr>
-      </w:pPr>
-      <w:r>
-        <w:rPr>
-          <w:rFonts w:hint="default"/>
+          <w:sz w:val="24"/>
+          <w:szCs w:val="24"/>
+          <w:lang w:val="en-US"/>
+        </w:rPr>
+      </w:pPr>
+      <w:r>
+        <w:rPr>
+          <w:rFonts w:hint="default" w:ascii="Times New Roman" w:hAnsi="Times New Roman" w:cs="Times New Roman"/>
           <w:b/>
           <w:bCs/>
+          <w:sz w:val="24"/>
+          <w:szCs w:val="24"/>
           <w:lang w:val="en-US"/>
         </w:rPr>
         <w:t>Bài tập:</w:t>
@@ -84,17 +1777,21 @@
     <w:p>
       <w:pPr>
         <w:rPr>
-          <w:rFonts w:hint="default"/>
+          <w:rFonts w:hint="default" w:ascii="Times New Roman" w:hAnsi="Times New Roman" w:cs="Times New Roman"/>
           <w:b w:val="0"/>
           <w:bCs w:val="0"/>
-          <w:lang w:val="en-US"/>
-        </w:rPr>
-      </w:pPr>
-      <w:r>
-        <w:rPr>
-          <w:rFonts w:hint="default"/>
+          <w:sz w:val="24"/>
+          <w:szCs w:val="24"/>
+          <w:lang w:val="en-US"/>
+        </w:rPr>
+      </w:pPr>
+      <w:r>
+        <w:rPr>
+          <w:rFonts w:hint="default" w:ascii="Times New Roman" w:hAnsi="Times New Roman" w:cs="Times New Roman"/>
           <w:b w:val="0"/>
           <w:bCs w:val="0"/>
+          <w:sz w:val="24"/>
+          <w:szCs w:val="24"/>
           <w:lang w:val="en-US"/>
         </w:rPr>
         <w:t>Cho một phân phối siêu bội với N=100, n=4, và K=20.</w:t>
@@ -103,13 +1800,20 @@
     <w:p>
       <w:pPr>
         <w:rPr>
-          <w:rFonts w:hint="default"/>
+          <w:rFonts w:hint="default" w:ascii="Times New Roman" w:hAnsi="Times New Roman" w:cs="Times New Roman"/>
           <w:b w:val="0"/>
           <w:bCs w:val="0"/>
-          <w:lang w:val="en-US"/>
-        </w:rPr>
-      </w:pPr>
-      <w:r>
+          <w:sz w:val="24"/>
+          <w:szCs w:val="24"/>
+          <w:lang w:val="en-US"/>
+        </w:rPr>
+      </w:pPr>
+      <w:r>
+        <w:rPr>
+          <w:rFonts w:hint="default" w:ascii="Times New Roman" w:hAnsi="Times New Roman" w:cs="Times New Roman"/>
+          <w:sz w:val="24"/>
+          <w:szCs w:val="24"/>
+        </w:rPr>
         <w:drawing>
           <wp:inline distT="0" distB="0" distL="114300" distR="114300">
             <wp:extent cx="4522470" cy="2792730"/>
@@ -128,7 +1832,7 @@
                     </pic:cNvPicPr>
                   </pic:nvPicPr>
                   <pic:blipFill>
-                    <a:blip r:embed="rId5"/>
+                    <a:blip r:embed="rId26"/>
                     <a:stretch>
                       <a:fillRect/>
                     </a:stretch>
@@ -156,13 +1860,52 @@
     <w:sectPr>
       <w:pgSz w:w="11906" w:h="16838"/>
       <w:pgMar w:top="432" w:right="432" w:bottom="432" w:left="864" w:header="720" w:footer="720" w:gutter="0"/>
-      <w:paperSrc/>
       <w:cols w:space="0" w:num="1"/>
       <w:rtlGutter w:val="0"/>
       <w:docGrid w:linePitch="360" w:charSpace="0"/>
     </w:sectPr>
   </w:body>
 </w:document>
+</file>
+
+<file path=word/numbering.xml><?xml version="1.0" encoding="utf-8"?>
+<w:numbering xmlns:wpc="http://schemas.microsoft.com/office/word/2010/wordprocessingCanvas" xmlns:mc="http://schemas.openxmlformats.org/markup-compatibility/2006" xmlns:o="urn:schemas-microsoft-com:office:office" xmlns:r="http://schemas.openxmlformats.org/officeDocument/2006/relationships" xmlns:m="http://schemas.openxmlformats.org/officeDocument/2006/math" xmlns:v="urn:schemas-microsoft-com:vml" xmlns:wp14="http://schemas.microsoft.com/office/word/2010/wordprocessingDrawing" xmlns:wp="http://schemas.openxmlformats.org/drawingml/2006/wordprocessingDrawing" xmlns:w10="urn:schemas-microsoft-com:office:word" xmlns:w="http://schemas.openxmlformats.org/wordprocessingml/2006/main" xmlns:w14="http://schemas.microsoft.com/office/word/2010/wordml" xmlns:wpg="http://schemas.microsoft.com/office/word/2010/wordprocessingGroup" xmlns:wpi="http://schemas.microsoft.com/office/word/2010/wordprocessingInk" xmlns:wne="http://schemas.microsoft.com/office/word/2006/wordml" xmlns:wps="http://schemas.microsoft.com/office/word/2010/wordprocessingShape" xmlns:wpsCustomData="http://www.wps.cn/officeDocument/2013/wpsCustomData" mc:Ignorable="w14 wp14">
+  <w:abstractNum w:abstractNumId="0">
+    <w:nsid w:val="0A3F829C"/>
+    <w:multiLevelType w:val="singleLevel"/>
+    <w:tmpl w:val="0A3F829C"/>
+    <w:lvl w:ilvl="0" w:tentative="0">
+      <w:start w:val="1"/>
+      <w:numFmt w:val="upperLetter"/>
+      <w:suff w:val="space"/>
+      <w:lvlText w:val="%1."/>
+      <w:lvlJc w:val="left"/>
+      <w:rPr>
+        <w:rFonts w:hint="default"/>
+        <w:b/>
+        <w:bCs/>
+      </w:rPr>
+    </w:lvl>
+  </w:abstractNum>
+  <w:abstractNum w:abstractNumId="1">
+    <w:nsid w:val="77F4DF49"/>
+    <w:multiLevelType w:val="singleLevel"/>
+    <w:tmpl w:val="77F4DF49"/>
+    <w:lvl w:ilvl="0" w:tentative="0">
+      <w:start w:val="3"/>
+      <w:numFmt w:val="decimal"/>
+      <w:suff w:val="space"/>
+      <w:lvlText w:val="%1-"/>
+      <w:lvlJc w:val="left"/>
+    </w:lvl>
+  </w:abstractNum>
+  <w:num w:numId="1">
+    <w:abstractNumId w:val="0"/>
+  </w:num>
+  <w:num w:numId="2">
+    <w:abstractNumId w:val="1"/>
+  </w:num>
+</w:numbering>
 </file>
 
 <file path=word/styles.xml><?xml version="1.0" encoding="utf-8"?>
